--- a/NomeAluno_Matricula_Unidade.docx
+++ b/NomeAluno_Matricula_Unidade.docx
@@ -484,23 +484,15 @@
           <w:sz w:val="20"/>
           <w:szCs w:val="20"/>
         </w:rPr>
-        <w:t xml:space="preserve">- </w:t>
-      </w:r>
-      <w:r>
+        <w:t>- MIGUEL RODRIGUES DE FREITAS</w:t>
+      </w:r>
+    </w:p>
+    <w:p>
+      <w:pPr>
         <w:rPr>
           <w:rFonts w:ascii="Times New Roman" w:eastAsia="Times New Roman" w:hAnsi="Times New Roman" w:cs="Times New Roman"/>
           <w:b/>
           <w:bCs/>
-          <w:sz w:val="20"/>
-          <w:szCs w:val="20"/>
-        </w:rPr>
-        <w:t>MIGUEL RODRIGUES DE FREITAS</w:t>
-      </w:r>
-    </w:p>
-    <w:p>
-      <w:pPr>
-        <w:rPr>
-          <w:rFonts w:ascii="Times New Roman" w:eastAsia="Times New Roman" w:hAnsi="Times New Roman" w:cs="Times New Roman"/>
         </w:rPr>
       </w:pPr>
       <w:r>
@@ -518,6 +510,62 @@
           <w:bCs/>
         </w:rPr>
         <w:t>202203832841-BRUNO SABATINI ROSA</w:t>
+      </w:r>
+    </w:p>
+    <w:p>
+      <w:pPr>
+        <w:rPr>
+          <w:rFonts w:ascii="Times New Roman" w:eastAsia="Times New Roman" w:hAnsi="Times New Roman" w:cs="Times New Roman"/>
+          <w:b/>
+          <w:bCs/>
+        </w:rPr>
+      </w:pPr>
+      <w:r>
+        <w:rPr>
+          <w:rFonts w:ascii="Times New Roman" w:eastAsia="Times New Roman" w:hAnsi="Times New Roman" w:cs="Times New Roman"/>
+          <w:b/>
+          <w:bCs/>
+        </w:rPr>
+        <w:t xml:space="preserve">                                         </w:t>
+      </w:r>
+    </w:p>
+    <w:p>
+      <w:pPr>
+        <w:rPr>
+          <w:rFonts w:ascii="Times New Roman" w:eastAsia="Times New Roman" w:hAnsi="Times New Roman" w:cs="Times New Roman"/>
+        </w:rPr>
+      </w:pPr>
+      <w:r>
+        <w:rPr>
+          <w:rFonts w:ascii="Times New Roman" w:eastAsia="Times New Roman" w:hAnsi="Times New Roman" w:cs="Times New Roman"/>
+          <w:b/>
+          <w:bCs/>
+        </w:rPr>
+        <w:t xml:space="preserve">                                          </w:t>
+      </w:r>
+      <w:r>
+        <w:rPr>
+          <w:rFonts w:ascii="Times New Roman" w:eastAsia="Times New Roman" w:hAnsi="Times New Roman" w:cs="Times New Roman"/>
+          <w:b/>
+          <w:bCs/>
+        </w:rPr>
+        <w:t>202309422026</w:t>
+      </w:r>
+      <w:r>
+        <w:rPr>
+          <w:rFonts w:ascii="Times New Roman" w:eastAsia="Times New Roman" w:hAnsi="Times New Roman" w:cs="Times New Roman"/>
+          <w:b/>
+          <w:bCs/>
+        </w:rPr>
+        <w:t xml:space="preserve"> </w:t>
+      </w:r>
+      <w:r>
+        <w:rPr>
+          <w:rFonts w:ascii="Times New Roman" w:eastAsia="Times New Roman" w:hAnsi="Times New Roman" w:cs="Times New Roman"/>
+          <w:b/>
+          <w:bCs/>
+        </w:rPr>
+        <w:t>Ryan Silva da Conceição Juvenal</w:t>
       </w:r>
     </w:p>
     <w:p>
@@ -6950,6 +6998,7 @@
   <w:style w:type="character" w:default="1" w:styleId="Fontepargpadro">
     <w:name w:val="Default Paragraph Font"/>
     <w:uiPriority w:val="1"/>
+    <w:semiHidden/>
     <w:unhideWhenUsed/>
   </w:style>
   <w:style w:type="table" w:default="1" w:styleId="Tabelanormal">
